--- a/P5-MPC/Model_Predictiv_Control.docx
+++ b/P5-MPC/Model_Predictiv_Control.docx
@@ -56,8 +56,6 @@
       <w:r>
         <w:t>IPOPT solver</w:t>
       </w:r>
-      <w:bookmarkStart w:id="0" w:name="_GoBack"/>
-      <w:bookmarkEnd w:id="0"/>
     </w:p>
     <w:p>
       <w:r>
@@ -65,10 +63,10 @@
           <w:noProof/>
         </w:rPr>
         <w:drawing>
-          <wp:inline distT="0" distB="0" distL="0" distR="0" wp14:anchorId="7AE91E07" wp14:editId="13FBF9B8">
-            <wp:extent cx="5943600" cy="3051175"/>
+          <wp:inline distT="0" distB="0" distL="0" distR="0" wp14:anchorId="036B2661" wp14:editId="63F845F8">
+            <wp:extent cx="5943600" cy="2744470"/>
             <wp:effectExtent l="0" t="0" r="0" b="0"/>
-            <wp:docPr id="2" name="Picture 2"/>
+            <wp:docPr id="3" name="Picture 3"/>
             <wp:cNvGraphicFramePr>
               <a:graphicFrameLocks xmlns:a="http://schemas.openxmlformats.org/drawingml/2006/main" noChangeAspect="1"/>
             </wp:cNvGraphicFramePr>
@@ -88,6 +86,51 @@
                   <pic:spPr>
                     <a:xfrm>
                       <a:off x="0" y="0"/>
+                      <a:ext cx="5943600" cy="2744470"/>
+                    </a:xfrm>
+                    <a:prstGeom prst="rect">
+                      <a:avLst/>
+                    </a:prstGeom>
+                  </pic:spPr>
+                </pic:pic>
+              </a:graphicData>
+            </a:graphic>
+          </wp:inline>
+        </w:drawing>
+      </w:r>
+      <w:bookmarkStart w:id="0" w:name="_GoBack"/>
+      <w:bookmarkEnd w:id="0"/>
+    </w:p>
+    <w:p>
+      <w:r>
+        <w:rPr>
+          <w:noProof/>
+        </w:rPr>
+        <w:lastRenderedPageBreak/>
+        <w:drawing>
+          <wp:inline distT="0" distB="0" distL="0" distR="0" wp14:anchorId="7AE91E07" wp14:editId="13FBF9B8">
+            <wp:extent cx="5943600" cy="3051175"/>
+            <wp:effectExtent l="0" t="0" r="0" b="0"/>
+            <wp:docPr id="2" name="Picture 2"/>
+            <wp:cNvGraphicFramePr>
+              <a:graphicFrameLocks xmlns:a="http://schemas.openxmlformats.org/drawingml/2006/main" noChangeAspect="1"/>
+            </wp:cNvGraphicFramePr>
+            <a:graphic xmlns:a="http://schemas.openxmlformats.org/drawingml/2006/main">
+              <a:graphicData uri="http://schemas.openxmlformats.org/drawingml/2006/picture">
+                <pic:pic xmlns:pic="http://schemas.openxmlformats.org/drawingml/2006/picture">
+                  <pic:nvPicPr>
+                    <pic:cNvPr id="1" name=""/>
+                    <pic:cNvPicPr/>
+                  </pic:nvPicPr>
+                  <pic:blipFill>
+                    <a:blip r:embed="rId6"/>
+                    <a:stretch>
+                      <a:fillRect/>
+                    </a:stretch>
+                  </pic:blipFill>
+                  <pic:spPr>
+                    <a:xfrm>
+                      <a:off x="0" y="0"/>
                       <a:ext cx="5943600" cy="3051175"/>
                     </a:xfrm>
                     <a:prstGeom prst="rect">
@@ -129,7 +172,6 @@
           <w:sz w:val="30"/>
           <w:szCs w:val="30"/>
         </w:rPr>
-        <w:lastRenderedPageBreak/>
         <w:t>PID Controller</w:t>
       </w:r>
     </w:p>

--- a/P5-MPC/Model_Predictiv_Control.docx
+++ b/P5-MPC/Model_Predictiv_Control.docx
@@ -3,10 +3,9 @@
 <w:document xmlns:wpc="http://schemas.microsoft.com/office/word/2010/wordprocessingCanvas" xmlns:mc="http://schemas.openxmlformats.org/markup-compatibility/2006" xmlns:o="urn:schemas-microsoft-com:office:office" xmlns:r="http://schemas.openxmlformats.org/officeDocument/2006/relationships" xmlns:m="http://schemas.openxmlformats.org/officeDocument/2006/math" xmlns:v="urn:schemas-microsoft-com:vml" xmlns:wp14="http://schemas.microsoft.com/office/word/2010/wordprocessingDrawing" xmlns:wp="http://schemas.openxmlformats.org/drawingml/2006/wordprocessingDrawing" xmlns:w10="urn:schemas-microsoft-com:office:word" xmlns:w="http://schemas.openxmlformats.org/wordprocessingml/2006/main" xmlns:w14="http://schemas.microsoft.com/office/word/2010/wordml" xmlns:w15="http://schemas.microsoft.com/office/word/2012/wordml" xmlns:wpg="http://schemas.microsoft.com/office/word/2010/wordprocessingGroup" xmlns:wpi="http://schemas.microsoft.com/office/word/2010/wordprocessingInk" xmlns:wne="http://schemas.microsoft.com/office/word/2006/wordml" xmlns:wps="http://schemas.microsoft.com/office/word/2010/wordprocessingShape" mc:Ignorable="w14 w15 wp14">
   <w:body>
     <w:p/>
-    <w:p/>
-    <w:p>
-      <w:r>
-        <w:t>19.6</w:t>
+    <w:p>
+      <w:r>
+        <w:t>18.4 vehicle model</w:t>
       </w:r>
     </w:p>
     <w:p>
@@ -15,58 +14,10 @@
           <w:noProof/>
         </w:rPr>
         <w:drawing>
-          <wp:inline distT="0" distB="0" distL="0" distR="0" wp14:anchorId="5CF25852" wp14:editId="58331B67">
-            <wp:extent cx="5943600" cy="3219450"/>
-            <wp:effectExtent l="0" t="0" r="0" b="0"/>
-            <wp:docPr id="1" name="Picture 1"/>
-            <wp:cNvGraphicFramePr>
-              <a:graphicFrameLocks xmlns:a="http://schemas.openxmlformats.org/drawingml/2006/main" noChangeAspect="1"/>
-            </wp:cNvGraphicFramePr>
-            <a:graphic xmlns:a="http://schemas.openxmlformats.org/drawingml/2006/main">
-              <a:graphicData uri="http://schemas.openxmlformats.org/drawingml/2006/picture">
-                <pic:pic xmlns:pic="http://schemas.openxmlformats.org/drawingml/2006/picture">
-                  <pic:nvPicPr>
-                    <pic:cNvPr id="1" name=""/>
-                    <pic:cNvPicPr/>
-                  </pic:nvPicPr>
-                  <pic:blipFill>
-                    <a:blip r:embed="rId4"/>
-                    <a:stretch>
-                      <a:fillRect/>
-                    </a:stretch>
-                  </pic:blipFill>
-                  <pic:spPr>
-                    <a:xfrm>
-                      <a:off x="0" y="0"/>
-                      <a:ext cx="5943600" cy="3219450"/>
-                    </a:xfrm>
-                    <a:prstGeom prst="rect">
-                      <a:avLst/>
-                    </a:prstGeom>
-                  </pic:spPr>
-                </pic:pic>
-              </a:graphicData>
-            </a:graphic>
-          </wp:inline>
-        </w:drawing>
-      </w:r>
-    </w:p>
-    <w:p/>
-    <w:p>
-      <w:r>
-        <w:t>IPOPT solver</w:t>
-      </w:r>
-    </w:p>
-    <w:p>
-      <w:r>
-        <w:rPr>
-          <w:noProof/>
-        </w:rPr>
-        <w:drawing>
-          <wp:inline distT="0" distB="0" distL="0" distR="0" wp14:anchorId="036B2661" wp14:editId="63F845F8">
-            <wp:extent cx="5943600" cy="2744470"/>
-            <wp:effectExtent l="0" t="0" r="0" b="0"/>
-            <wp:docPr id="3" name="Picture 3"/>
+          <wp:inline distT="0" distB="0" distL="0" distR="0" wp14:anchorId="64373A01" wp14:editId="1C6D20D0">
+            <wp:extent cx="5943600" cy="3142615"/>
+            <wp:effectExtent l="0" t="0" r="0" b="635"/>
+            <wp:docPr id="4" name="Picture 4"/>
             <wp:cNvGraphicFramePr>
               <a:graphicFrameLocks xmlns:a="http://schemas.openxmlformats.org/drawingml/2006/main" noChangeAspect="1"/>
             </wp:cNvGraphicFramePr>
@@ -86,7 +37,7 @@
                   <pic:spPr>
                     <a:xfrm>
                       <a:off x="0" y="0"/>
-                      <a:ext cx="5943600" cy="2744470"/>
+                      <a:ext cx="5943600" cy="3142615"/>
                     </a:xfrm>
                     <a:prstGeom prst="rect">
                       <a:avLst/>
@@ -98,8 +49,11 @@
           </wp:inline>
         </w:drawing>
       </w:r>
-      <w:bookmarkStart w:id="0" w:name="_GoBack"/>
-      <w:bookmarkEnd w:id="0"/>
+    </w:p>
+    <w:p>
+      <w:r>
+        <w:br w:type="page"/>
+      </w:r>
     </w:p>
     <w:p>
       <w:r>
@@ -108,10 +62,10 @@
         </w:rPr>
         <w:lastRenderedPageBreak/>
         <w:drawing>
-          <wp:inline distT="0" distB="0" distL="0" distR="0" wp14:anchorId="7AE91E07" wp14:editId="13FBF9B8">
-            <wp:extent cx="5943600" cy="3051175"/>
+          <wp:inline distT="0" distB="0" distL="0" distR="0" wp14:anchorId="734F9499" wp14:editId="7F49A6AA">
+            <wp:extent cx="5943600" cy="4939665"/>
             <wp:effectExtent l="0" t="0" r="0" b="0"/>
-            <wp:docPr id="2" name="Picture 2"/>
+            <wp:docPr id="5" name="Picture 5"/>
             <wp:cNvGraphicFramePr>
               <a:graphicFrameLocks xmlns:a="http://schemas.openxmlformats.org/drawingml/2006/main" noChangeAspect="1"/>
             </wp:cNvGraphicFramePr>
@@ -131,6 +85,1183 @@
                   <pic:spPr>
                     <a:xfrm>
                       <a:off x="0" y="0"/>
+                      <a:ext cx="5943600" cy="4939665"/>
+                    </a:xfrm>
+                    <a:prstGeom prst="rect">
+                      <a:avLst/>
+                    </a:prstGeom>
+                  </pic:spPr>
+                </pic:pic>
+              </a:graphicData>
+            </a:graphic>
+          </wp:inline>
+        </w:drawing>
+      </w:r>
+    </w:p>
+    <w:p>
+      <w:r>
+        <w:rPr>
+          <w:noProof/>
+        </w:rPr>
+        <w:lastRenderedPageBreak/>
+        <w:drawing>
+          <wp:inline distT="0" distB="0" distL="0" distR="0" wp14:anchorId="2F278217" wp14:editId="2BF3A357">
+            <wp:extent cx="5943600" cy="3281680"/>
+            <wp:effectExtent l="0" t="0" r="0" b="0"/>
+            <wp:docPr id="6" name="Picture 6"/>
+            <wp:cNvGraphicFramePr>
+              <a:graphicFrameLocks xmlns:a="http://schemas.openxmlformats.org/drawingml/2006/main" noChangeAspect="1"/>
+            </wp:cNvGraphicFramePr>
+            <a:graphic xmlns:a="http://schemas.openxmlformats.org/drawingml/2006/main">
+              <a:graphicData uri="http://schemas.openxmlformats.org/drawingml/2006/picture">
+                <pic:pic xmlns:pic="http://schemas.openxmlformats.org/drawingml/2006/picture">
+                  <pic:nvPicPr>
+                    <pic:cNvPr id="1" name=""/>
+                    <pic:cNvPicPr/>
+                  </pic:nvPicPr>
+                  <pic:blipFill>
+                    <a:blip r:embed="rId7"/>
+                    <a:stretch>
+                      <a:fillRect/>
+                    </a:stretch>
+                  </pic:blipFill>
+                  <pic:spPr>
+                    <a:xfrm>
+                      <a:off x="0" y="0"/>
+                      <a:ext cx="5943600" cy="3281680"/>
+                    </a:xfrm>
+                    <a:prstGeom prst="rect">
+                      <a:avLst/>
+                    </a:prstGeom>
+                  </pic:spPr>
+                </pic:pic>
+              </a:graphicData>
+            </a:graphic>
+          </wp:inline>
+        </w:drawing>
+      </w:r>
+    </w:p>
+    <w:p>
+      <w:pPr>
+        <w:rPr>
+          <w:rFonts w:ascii="Open Sans" w:hAnsi="Open Sans" w:cs="Open Sans"/>
+          <w:color w:val="4F4F4F"/>
+          <w:sz w:val="21"/>
+          <w:szCs w:val="21"/>
+          <w:shd w:val="clear" w:color="auto" w:fill="FFFFFF"/>
+        </w:rPr>
+      </w:pPr>
+      <w:r>
+        <w:rPr>
+          <w:rStyle w:val="mopen"/>
+          <w:rFonts w:ascii="inherit" w:hAnsi="inherit" w:cs="Open Sans"/>
+          <w:color w:val="4F4F4F"/>
+          <w:sz w:val="25"/>
+          <w:szCs w:val="25"/>
+          <w:bdr w:val="none" w:sz="0" w:space="0" w:color="auto" w:frame="1"/>
+          <w:shd w:val="clear" w:color="auto" w:fill="FFFFFF"/>
+        </w:rPr>
+        <w:t>[</w:t>
+      </w:r>
+      <w:proofErr w:type="spellStart"/>
+      <w:proofErr w:type="gramStart"/>
+      <w:r>
+        <w:rPr>
+          <w:rStyle w:val="mord"/>
+          <w:rFonts w:ascii="KaTeX_Math" w:hAnsi="KaTeX_Math" w:cs="Open Sans"/>
+          <w:i/>
+          <w:iCs/>
+          <w:color w:val="4F4F4F"/>
+          <w:sz w:val="25"/>
+          <w:szCs w:val="25"/>
+          <w:bdr w:val="none" w:sz="0" w:space="0" w:color="auto" w:frame="1"/>
+          <w:shd w:val="clear" w:color="auto" w:fill="FFFFFF"/>
+        </w:rPr>
+        <w:t>x</w:t>
+      </w:r>
+      <w:r>
+        <w:rPr>
+          <w:rStyle w:val="mpunct"/>
+          <w:rFonts w:ascii="inherit" w:hAnsi="inherit" w:cs="Open Sans"/>
+          <w:color w:val="4F4F4F"/>
+          <w:sz w:val="25"/>
+          <w:szCs w:val="25"/>
+          <w:bdr w:val="none" w:sz="0" w:space="0" w:color="auto" w:frame="1"/>
+          <w:shd w:val="clear" w:color="auto" w:fill="FFFFFF"/>
+        </w:rPr>
+        <w:t>,</w:t>
+      </w:r>
+      <w:proofErr w:type="gramEnd"/>
+      <w:r>
+        <w:rPr>
+          <w:rStyle w:val="mord"/>
+          <w:rFonts w:ascii="KaTeX_Math" w:hAnsi="KaTeX_Math" w:cs="Open Sans"/>
+          <w:i/>
+          <w:iCs/>
+          <w:color w:val="4F4F4F"/>
+          <w:sz w:val="25"/>
+          <w:szCs w:val="25"/>
+          <w:bdr w:val="none" w:sz="0" w:space="0" w:color="auto" w:frame="1"/>
+          <w:shd w:val="clear" w:color="auto" w:fill="FFFFFF"/>
+        </w:rPr>
+        <w:t>y</w:t>
+      </w:r>
+      <w:r>
+        <w:rPr>
+          <w:rStyle w:val="mpunct"/>
+          <w:rFonts w:ascii="inherit" w:hAnsi="inherit" w:cs="Open Sans"/>
+          <w:color w:val="4F4F4F"/>
+          <w:sz w:val="25"/>
+          <w:szCs w:val="25"/>
+          <w:bdr w:val="none" w:sz="0" w:space="0" w:color="auto" w:frame="1"/>
+          <w:shd w:val="clear" w:color="auto" w:fill="FFFFFF"/>
+        </w:rPr>
+        <w:t>,</w:t>
+      </w:r>
+      <w:r>
+        <w:rPr>
+          <w:rStyle w:val="mord"/>
+          <w:rFonts w:ascii="KaTeX_Math" w:hAnsi="KaTeX_Math" w:cs="Open Sans"/>
+          <w:i/>
+          <w:iCs/>
+          <w:color w:val="4F4F4F"/>
+          <w:sz w:val="25"/>
+          <w:szCs w:val="25"/>
+          <w:bdr w:val="none" w:sz="0" w:space="0" w:color="auto" w:frame="1"/>
+          <w:shd w:val="clear" w:color="auto" w:fill="FFFFFF"/>
+        </w:rPr>
+        <w:t>ψ</w:t>
+      </w:r>
+      <w:r>
+        <w:rPr>
+          <w:rStyle w:val="mpunct"/>
+          <w:rFonts w:ascii="inherit" w:hAnsi="inherit" w:cs="Open Sans"/>
+          <w:color w:val="4F4F4F"/>
+          <w:sz w:val="25"/>
+          <w:szCs w:val="25"/>
+          <w:bdr w:val="none" w:sz="0" w:space="0" w:color="auto" w:frame="1"/>
+          <w:shd w:val="clear" w:color="auto" w:fill="FFFFFF"/>
+        </w:rPr>
+        <w:t>,</w:t>
+      </w:r>
+      <w:r>
+        <w:rPr>
+          <w:rStyle w:val="mord"/>
+          <w:rFonts w:ascii="KaTeX_Math" w:hAnsi="KaTeX_Math" w:cs="Open Sans"/>
+          <w:i/>
+          <w:iCs/>
+          <w:color w:val="4F4F4F"/>
+          <w:sz w:val="25"/>
+          <w:szCs w:val="25"/>
+          <w:bdr w:val="none" w:sz="0" w:space="0" w:color="auto" w:frame="1"/>
+          <w:shd w:val="clear" w:color="auto" w:fill="FFFFFF"/>
+        </w:rPr>
+        <w:t>v</w:t>
+      </w:r>
+      <w:proofErr w:type="spellEnd"/>
+      <w:r>
+        <w:rPr>
+          <w:rStyle w:val="mclose"/>
+          <w:rFonts w:ascii="inherit" w:hAnsi="inherit" w:cs="Open Sans"/>
+          <w:color w:val="4F4F4F"/>
+          <w:sz w:val="25"/>
+          <w:szCs w:val="25"/>
+          <w:bdr w:val="none" w:sz="0" w:space="0" w:color="auto" w:frame="1"/>
+          <w:shd w:val="clear" w:color="auto" w:fill="FFFFFF"/>
+        </w:rPr>
+        <w:t>]</w:t>
+      </w:r>
+      <w:r>
+        <w:rPr>
+          <w:rFonts w:ascii="Open Sans" w:hAnsi="Open Sans" w:cs="Open Sans"/>
+          <w:color w:val="4F4F4F"/>
+          <w:sz w:val="21"/>
+          <w:szCs w:val="21"/>
+          <w:shd w:val="clear" w:color="auto" w:fill="FFFFFF"/>
+        </w:rPr>
+        <w:t> is the state of the vehicle, </w:t>
+      </w:r>
+      <w:r>
+        <w:rPr>
+          <w:rStyle w:val="mord"/>
+          <w:rFonts w:ascii="KaTeX_Math" w:hAnsi="KaTeX_Math" w:cs="Open Sans"/>
+          <w:i/>
+          <w:iCs/>
+          <w:color w:val="4F4F4F"/>
+          <w:sz w:val="25"/>
+          <w:szCs w:val="25"/>
+          <w:bdr w:val="none" w:sz="0" w:space="0" w:color="auto" w:frame="1"/>
+          <w:shd w:val="clear" w:color="auto" w:fill="FFFFFF"/>
+        </w:rPr>
+        <w:t>L</w:t>
+      </w:r>
+      <w:r>
+        <w:rPr>
+          <w:rStyle w:val="fontsize-ensurer"/>
+          <w:rFonts w:ascii="inherit" w:hAnsi="inherit" w:cs="Open Sans"/>
+          <w:color w:val="4F4F4F"/>
+          <w:sz w:val="2"/>
+          <w:szCs w:val="2"/>
+          <w:bdr w:val="none" w:sz="0" w:space="0" w:color="auto" w:frame="1"/>
+          <w:shd w:val="clear" w:color="auto" w:fill="FFFFFF"/>
+        </w:rPr>
+        <w:t>​</w:t>
+      </w:r>
+      <w:r>
+        <w:rPr>
+          <w:rStyle w:val="mord"/>
+          <w:rFonts w:ascii="KaTeX_Math" w:hAnsi="KaTeX_Math" w:cs="Open Sans"/>
+          <w:i/>
+          <w:iCs/>
+          <w:color w:val="4F4F4F"/>
+          <w:sz w:val="18"/>
+          <w:szCs w:val="18"/>
+          <w:bdr w:val="none" w:sz="0" w:space="0" w:color="auto" w:frame="1"/>
+          <w:shd w:val="clear" w:color="auto" w:fill="FFFFFF"/>
+        </w:rPr>
+        <w:t>f</w:t>
+      </w:r>
+      <w:r>
+        <w:rPr>
+          <w:rStyle w:val="fontsize-ensurer"/>
+          <w:rFonts w:ascii="inherit" w:hAnsi="inherit" w:cs="Open Sans"/>
+          <w:color w:val="4F4F4F"/>
+          <w:sz w:val="2"/>
+          <w:szCs w:val="2"/>
+          <w:bdr w:val="none" w:sz="0" w:space="0" w:color="auto" w:frame="1"/>
+          <w:shd w:val="clear" w:color="auto" w:fill="FFFFFF"/>
+        </w:rPr>
+        <w:t>​</w:t>
+      </w:r>
+      <w:r>
+        <w:rPr>
+          <w:rStyle w:val="baseline-fix"/>
+          <w:rFonts w:ascii="inherit" w:hAnsi="inherit" w:cs="Open Sans"/>
+          <w:color w:val="4F4F4F"/>
+          <w:sz w:val="25"/>
+          <w:szCs w:val="25"/>
+          <w:bdr w:val="none" w:sz="0" w:space="0" w:color="auto" w:frame="1"/>
+          <w:shd w:val="clear" w:color="auto" w:fill="FFFFFF"/>
+        </w:rPr>
+        <w:t>​</w:t>
+      </w:r>
+      <w:r>
+        <w:rPr>
+          <w:rFonts w:ascii="Open Sans" w:hAnsi="Open Sans" w:cs="Open Sans"/>
+          <w:color w:val="4F4F4F"/>
+          <w:sz w:val="21"/>
+          <w:szCs w:val="21"/>
+          <w:shd w:val="clear" w:color="auto" w:fill="FFFFFF"/>
+        </w:rPr>
+        <w:t> is a physical characteristic of the vehicle, and </w:t>
+      </w:r>
+      <w:r>
+        <w:rPr>
+          <w:rStyle w:val="mopen"/>
+          <w:rFonts w:ascii="inherit" w:hAnsi="inherit" w:cs="Open Sans"/>
+          <w:color w:val="4F4F4F"/>
+          <w:sz w:val="25"/>
+          <w:szCs w:val="25"/>
+          <w:bdr w:val="none" w:sz="0" w:space="0" w:color="auto" w:frame="1"/>
+          <w:shd w:val="clear" w:color="auto" w:fill="FFFFFF"/>
+        </w:rPr>
+        <w:t>[</w:t>
+      </w:r>
+      <w:proofErr w:type="spellStart"/>
+      <w:r>
+        <w:rPr>
+          <w:rStyle w:val="mord"/>
+          <w:rFonts w:ascii="KaTeX_Math" w:hAnsi="KaTeX_Math" w:cs="Open Sans"/>
+          <w:i/>
+          <w:iCs/>
+          <w:color w:val="4F4F4F"/>
+          <w:sz w:val="25"/>
+          <w:szCs w:val="25"/>
+          <w:bdr w:val="none" w:sz="0" w:space="0" w:color="auto" w:frame="1"/>
+          <w:shd w:val="clear" w:color="auto" w:fill="FFFFFF"/>
+        </w:rPr>
+        <w:t>δ</w:t>
+      </w:r>
+      <w:r>
+        <w:rPr>
+          <w:rStyle w:val="mpunct"/>
+          <w:rFonts w:ascii="inherit" w:hAnsi="inherit" w:cs="Open Sans"/>
+          <w:color w:val="4F4F4F"/>
+          <w:sz w:val="25"/>
+          <w:szCs w:val="25"/>
+          <w:bdr w:val="none" w:sz="0" w:space="0" w:color="auto" w:frame="1"/>
+          <w:shd w:val="clear" w:color="auto" w:fill="FFFFFF"/>
+        </w:rPr>
+        <w:t>,</w:t>
+      </w:r>
+      <w:r>
+        <w:rPr>
+          <w:rStyle w:val="mord"/>
+          <w:rFonts w:ascii="KaTeX_Math" w:hAnsi="KaTeX_Math" w:cs="Open Sans"/>
+          <w:i/>
+          <w:iCs/>
+          <w:color w:val="4F4F4F"/>
+          <w:sz w:val="25"/>
+          <w:szCs w:val="25"/>
+          <w:bdr w:val="none" w:sz="0" w:space="0" w:color="auto" w:frame="1"/>
+          <w:shd w:val="clear" w:color="auto" w:fill="FFFFFF"/>
+        </w:rPr>
+        <w:t>a</w:t>
+      </w:r>
+      <w:proofErr w:type="spellEnd"/>
+      <w:r>
+        <w:rPr>
+          <w:rStyle w:val="mclose"/>
+          <w:rFonts w:ascii="inherit" w:hAnsi="inherit" w:cs="Open Sans"/>
+          <w:color w:val="4F4F4F"/>
+          <w:sz w:val="25"/>
+          <w:szCs w:val="25"/>
+          <w:bdr w:val="none" w:sz="0" w:space="0" w:color="auto" w:frame="1"/>
+          <w:shd w:val="clear" w:color="auto" w:fill="FFFFFF"/>
+        </w:rPr>
+        <w:t>]</w:t>
+      </w:r>
+      <w:r>
+        <w:rPr>
+          <w:rFonts w:ascii="Open Sans" w:hAnsi="Open Sans" w:cs="Open Sans"/>
+          <w:color w:val="4F4F4F"/>
+          <w:sz w:val="21"/>
+          <w:szCs w:val="21"/>
+          <w:shd w:val="clear" w:color="auto" w:fill="FFFFFF"/>
+        </w:rPr>
+        <w:t> are the actuators, or control inputs, to our system.</w:t>
+      </w:r>
+    </w:p>
+    <w:p>
+      <w:pPr>
+        <w:rPr>
+          <w:rFonts w:ascii="Open Sans" w:hAnsi="Open Sans" w:cs="Open Sans"/>
+          <w:color w:val="4F4F4F"/>
+          <w:sz w:val="21"/>
+          <w:szCs w:val="21"/>
+          <w:shd w:val="clear" w:color="auto" w:fill="FFFFFF"/>
+        </w:rPr>
+      </w:pPr>
+    </w:p>
+    <w:p>
+      <w:pPr>
+        <w:rPr>
+          <w:rFonts w:ascii="Open Sans" w:hAnsi="Open Sans" w:cs="Open Sans"/>
+          <w:b/>
+          <w:sz w:val="21"/>
+          <w:szCs w:val="21"/>
+          <w:shd w:val="clear" w:color="auto" w:fill="FFFFFF"/>
+        </w:rPr>
+      </w:pPr>
+      <w:proofErr w:type="gramStart"/>
+      <w:r>
+        <w:rPr>
+          <w:rFonts w:ascii="Open Sans" w:hAnsi="Open Sans" w:cs="Open Sans"/>
+          <w:b/>
+          <w:sz w:val="21"/>
+          <w:szCs w:val="21"/>
+          <w:shd w:val="clear" w:color="auto" w:fill="FFFFFF"/>
+        </w:rPr>
+        <w:t>18.7  Fitting</w:t>
+      </w:r>
+      <w:proofErr w:type="gramEnd"/>
+      <w:r>
+        <w:rPr>
+          <w:rFonts w:ascii="Open Sans" w:hAnsi="Open Sans" w:cs="Open Sans"/>
+          <w:b/>
+          <w:sz w:val="21"/>
+          <w:szCs w:val="21"/>
+          <w:shd w:val="clear" w:color="auto" w:fill="FFFFFF"/>
+        </w:rPr>
+        <w:t xml:space="preserve"> Polynomials</w:t>
+      </w:r>
+    </w:p>
+    <w:p>
+      <w:pPr>
+        <w:numPr>
+          <w:ilvl w:val="0"/>
+          <w:numId w:val="1"/>
+        </w:numPr>
+        <w:shd w:val="clear" w:color="auto" w:fill="FFFFFF"/>
+        <w:spacing w:after="0" w:line="240" w:lineRule="auto"/>
+        <w:ind w:left="0"/>
+        <w:textAlignment w:val="baseline"/>
+        <w:rPr>
+          <w:rFonts w:ascii="inherit" w:eastAsia="Times New Roman" w:hAnsi="inherit" w:cs="Open Sans"/>
+          <w:color w:val="4F4F4F"/>
+          <w:sz w:val="23"/>
+          <w:szCs w:val="23"/>
+        </w:rPr>
+      </w:pPr>
+      <w:r>
+        <w:rPr>
+          <w:rFonts w:ascii="inherit" w:eastAsia="Times New Roman" w:hAnsi="inherit" w:cs="Open Sans"/>
+          <w:color w:val="4F4F4F"/>
+          <w:sz w:val="23"/>
+          <w:szCs w:val="23"/>
+        </w:rPr>
+        <w:t>Use </w:t>
+      </w:r>
+      <w:proofErr w:type="spellStart"/>
+      <w:r>
+        <w:rPr>
+          <w:rFonts w:ascii="Lucida Console" w:eastAsia="Times New Roman" w:hAnsi="Lucida Console" w:cs="Courier New"/>
+          <w:color w:val="C7254E"/>
+          <w:sz w:val="20"/>
+          <w:szCs w:val="20"/>
+          <w:bdr w:val="none" w:sz="0" w:space="0" w:color="auto" w:frame="1"/>
+          <w:shd w:val="clear" w:color="auto" w:fill="F9F2F4"/>
+        </w:rPr>
+        <w:t>polyfit</w:t>
+      </w:r>
+      <w:proofErr w:type="spellEnd"/>
+      <w:r>
+        <w:rPr>
+          <w:rFonts w:ascii="inherit" w:eastAsia="Times New Roman" w:hAnsi="inherit" w:cs="Open Sans"/>
+          <w:color w:val="4F4F4F"/>
+          <w:sz w:val="23"/>
+          <w:szCs w:val="23"/>
+        </w:rPr>
+        <w:t> to fit a 3rd order polynomial to the given x and y coordinates representing waypoints.</w:t>
+      </w:r>
+    </w:p>
+    <w:p>
+      <w:pPr>
+        <w:numPr>
+          <w:ilvl w:val="0"/>
+          <w:numId w:val="1"/>
+        </w:numPr>
+        <w:shd w:val="clear" w:color="auto" w:fill="FFFFFF"/>
+        <w:spacing w:after="0" w:line="240" w:lineRule="auto"/>
+        <w:ind w:left="0"/>
+        <w:textAlignment w:val="baseline"/>
+        <w:rPr>
+          <w:rFonts w:ascii="inherit" w:eastAsia="Times New Roman" w:hAnsi="inherit" w:cs="Open Sans"/>
+          <w:color w:val="4F4F4F"/>
+          <w:sz w:val="23"/>
+          <w:szCs w:val="23"/>
+        </w:rPr>
+      </w:pPr>
+      <w:r>
+        <w:rPr>
+          <w:rFonts w:ascii="inherit" w:eastAsia="Times New Roman" w:hAnsi="inherit" w:cs="Open Sans"/>
+          <w:color w:val="4F4F4F"/>
+          <w:sz w:val="23"/>
+          <w:szCs w:val="23"/>
+        </w:rPr>
+        <w:t>Use </w:t>
+      </w:r>
+      <w:proofErr w:type="spellStart"/>
+      <w:r>
+        <w:rPr>
+          <w:rFonts w:ascii="Lucida Console" w:eastAsia="Times New Roman" w:hAnsi="Lucida Console" w:cs="Courier New"/>
+          <w:color w:val="C7254E"/>
+          <w:sz w:val="20"/>
+          <w:szCs w:val="20"/>
+          <w:bdr w:val="none" w:sz="0" w:space="0" w:color="auto" w:frame="1"/>
+          <w:shd w:val="clear" w:color="auto" w:fill="F9F2F4"/>
+        </w:rPr>
+        <w:t>polyeval</w:t>
+      </w:r>
+      <w:proofErr w:type="spellEnd"/>
+      <w:r>
+        <w:rPr>
+          <w:rFonts w:ascii="inherit" w:eastAsia="Times New Roman" w:hAnsi="inherit" w:cs="Open Sans"/>
+          <w:color w:val="4F4F4F"/>
+          <w:sz w:val="23"/>
+          <w:szCs w:val="23"/>
+        </w:rPr>
+        <w:t> to evaluate y values of given x coordinates.</w:t>
+      </w:r>
+    </w:p>
+    <w:p/>
+    <w:p>
+      <w:r>
+        <w:t>18.8 errors</w:t>
+      </w:r>
+    </w:p>
+    <w:p>
+      <w:r>
+        <w:t>Predict -&gt; correct error overtime</w:t>
+      </w:r>
+    </w:p>
+    <w:p>
+      <w:r>
+        <w:rPr>
+          <w:noProof/>
+        </w:rPr>
+        <w:lastRenderedPageBreak/>
+        <w:drawing>
+          <wp:inline distT="0" distB="0" distL="0" distR="0" wp14:anchorId="49222D4C" wp14:editId="120C406A">
+            <wp:extent cx="5943600" cy="3260090"/>
+            <wp:effectExtent l="0" t="0" r="0" b="0"/>
+            <wp:docPr id="7" name="Picture 7"/>
+            <wp:cNvGraphicFramePr>
+              <a:graphicFrameLocks xmlns:a="http://schemas.openxmlformats.org/drawingml/2006/main" noChangeAspect="1"/>
+            </wp:cNvGraphicFramePr>
+            <a:graphic xmlns:a="http://schemas.openxmlformats.org/drawingml/2006/main">
+              <a:graphicData uri="http://schemas.openxmlformats.org/drawingml/2006/picture">
+                <pic:pic xmlns:pic="http://schemas.openxmlformats.org/drawingml/2006/picture">
+                  <pic:nvPicPr>
+                    <pic:cNvPr id="1" name=""/>
+                    <pic:cNvPicPr/>
+                  </pic:nvPicPr>
+                  <pic:blipFill>
+                    <a:blip r:embed="rId8"/>
+                    <a:stretch>
+                      <a:fillRect/>
+                    </a:stretch>
+                  </pic:blipFill>
+                  <pic:spPr>
+                    <a:xfrm>
+                      <a:off x="0" y="0"/>
+                      <a:ext cx="5943600" cy="3260090"/>
+                    </a:xfrm>
+                    <a:prstGeom prst="rect">
+                      <a:avLst/>
+                    </a:prstGeom>
+                  </pic:spPr>
+                </pic:pic>
+              </a:graphicData>
+            </a:graphic>
+          </wp:inline>
+        </w:drawing>
+      </w:r>
+    </w:p>
+    <w:p/>
+    <w:p>
+      <w:r>
+        <w:rPr>
+          <w:noProof/>
+        </w:rPr>
+        <w:drawing>
+          <wp:inline distT="0" distB="0" distL="0" distR="0" wp14:anchorId="5FC74B53" wp14:editId="6CC0FA1C">
+            <wp:extent cx="5943600" cy="3419475"/>
+            <wp:effectExtent l="0" t="0" r="0" b="9525"/>
+            <wp:docPr id="8" name="Picture 8"/>
+            <wp:cNvGraphicFramePr>
+              <a:graphicFrameLocks xmlns:a="http://schemas.openxmlformats.org/drawingml/2006/main" noChangeAspect="1"/>
+            </wp:cNvGraphicFramePr>
+            <a:graphic xmlns:a="http://schemas.openxmlformats.org/drawingml/2006/main">
+              <a:graphicData uri="http://schemas.openxmlformats.org/drawingml/2006/picture">
+                <pic:pic xmlns:pic="http://schemas.openxmlformats.org/drawingml/2006/picture">
+                  <pic:nvPicPr>
+                    <pic:cNvPr id="1" name=""/>
+                    <pic:cNvPicPr/>
+                  </pic:nvPicPr>
+                  <pic:blipFill>
+                    <a:blip r:embed="rId9"/>
+                    <a:stretch>
+                      <a:fillRect/>
+                    </a:stretch>
+                  </pic:blipFill>
+                  <pic:spPr>
+                    <a:xfrm>
+                      <a:off x="0" y="0"/>
+                      <a:ext cx="5943600" cy="3419475"/>
+                    </a:xfrm>
+                    <a:prstGeom prst="rect">
+                      <a:avLst/>
+                    </a:prstGeom>
+                  </pic:spPr>
+                </pic:pic>
+              </a:graphicData>
+            </a:graphic>
+          </wp:inline>
+        </w:drawing>
+      </w:r>
+    </w:p>
+    <w:p>
+      <w:r>
+        <w:rPr>
+          <w:noProof/>
+        </w:rPr>
+        <w:lastRenderedPageBreak/>
+        <w:drawing>
+          <wp:inline distT="0" distB="0" distL="0" distR="0" wp14:anchorId="1761BB90" wp14:editId="062118BE">
+            <wp:extent cx="5943600" cy="2861310"/>
+            <wp:effectExtent l="0" t="0" r="0" b="0"/>
+            <wp:docPr id="9" name="Picture 9"/>
+            <wp:cNvGraphicFramePr>
+              <a:graphicFrameLocks xmlns:a="http://schemas.openxmlformats.org/drawingml/2006/main" noChangeAspect="1"/>
+            </wp:cNvGraphicFramePr>
+            <a:graphic xmlns:a="http://schemas.openxmlformats.org/drawingml/2006/main">
+              <a:graphicData uri="http://schemas.openxmlformats.org/drawingml/2006/picture">
+                <pic:pic xmlns:pic="http://schemas.openxmlformats.org/drawingml/2006/picture">
+                  <pic:nvPicPr>
+                    <pic:cNvPr id="1" name=""/>
+                    <pic:cNvPicPr/>
+                  </pic:nvPicPr>
+                  <pic:blipFill>
+                    <a:blip r:embed="rId10"/>
+                    <a:stretch>
+                      <a:fillRect/>
+                    </a:stretch>
+                  </pic:blipFill>
+                  <pic:spPr>
+                    <a:xfrm>
+                      <a:off x="0" y="0"/>
+                      <a:ext cx="5943600" cy="2861310"/>
+                    </a:xfrm>
+                    <a:prstGeom prst="rect">
+                      <a:avLst/>
+                    </a:prstGeom>
+                  </pic:spPr>
+                </pic:pic>
+              </a:graphicData>
+            </a:graphic>
+          </wp:inline>
+        </w:drawing>
+      </w:r>
+    </w:p>
+    <w:p>
+      <w:r>
+        <w:rPr>
+          <w:noProof/>
+        </w:rPr>
+        <w:lastRenderedPageBreak/>
+        <w:drawing>
+          <wp:inline distT="0" distB="0" distL="0" distR="0" wp14:anchorId="7ED2320F" wp14:editId="026073FF">
+            <wp:extent cx="5943600" cy="5758180"/>
+            <wp:effectExtent l="0" t="0" r="0" b="0"/>
+            <wp:docPr id="10" name="Picture 10"/>
+            <wp:cNvGraphicFramePr>
+              <a:graphicFrameLocks xmlns:a="http://schemas.openxmlformats.org/drawingml/2006/main" noChangeAspect="1"/>
+            </wp:cNvGraphicFramePr>
+            <a:graphic xmlns:a="http://schemas.openxmlformats.org/drawingml/2006/main">
+              <a:graphicData uri="http://schemas.openxmlformats.org/drawingml/2006/picture">
+                <pic:pic xmlns:pic="http://schemas.openxmlformats.org/drawingml/2006/picture">
+                  <pic:nvPicPr>
+                    <pic:cNvPr id="1" name=""/>
+                    <pic:cNvPicPr/>
+                  </pic:nvPicPr>
+                  <pic:blipFill>
+                    <a:blip r:embed="rId11"/>
+                    <a:stretch>
+                      <a:fillRect/>
+                    </a:stretch>
+                  </pic:blipFill>
+                  <pic:spPr>
+                    <a:xfrm>
+                      <a:off x="0" y="0"/>
+                      <a:ext cx="5943600" cy="5758180"/>
+                    </a:xfrm>
+                    <a:prstGeom prst="rect">
+                      <a:avLst/>
+                    </a:prstGeom>
+                  </pic:spPr>
+                </pic:pic>
+              </a:graphicData>
+            </a:graphic>
+          </wp:inline>
+        </w:drawing>
+      </w:r>
+    </w:p>
+    <w:p>
+      <w:r>
+        <w:t>18.9 Dynamic Models</w:t>
+      </w:r>
+    </w:p>
+    <w:p>
+      <w:r>
+        <w:rPr>
+          <w:noProof/>
+        </w:rPr>
+        <w:lastRenderedPageBreak/>
+        <w:drawing>
+          <wp:inline distT="0" distB="0" distL="0" distR="0" wp14:anchorId="0825D008" wp14:editId="7C1E61EE">
+            <wp:extent cx="5943600" cy="3469005"/>
+            <wp:effectExtent l="0" t="0" r="0" b="0"/>
+            <wp:docPr id="11" name="Picture 11"/>
+            <wp:cNvGraphicFramePr>
+              <a:graphicFrameLocks xmlns:a="http://schemas.openxmlformats.org/drawingml/2006/main" noChangeAspect="1"/>
+            </wp:cNvGraphicFramePr>
+            <a:graphic xmlns:a="http://schemas.openxmlformats.org/drawingml/2006/main">
+              <a:graphicData uri="http://schemas.openxmlformats.org/drawingml/2006/picture">
+                <pic:pic xmlns:pic="http://schemas.openxmlformats.org/drawingml/2006/picture">
+                  <pic:nvPicPr>
+                    <pic:cNvPr id="1" name=""/>
+                    <pic:cNvPicPr/>
+                  </pic:nvPicPr>
+                  <pic:blipFill>
+                    <a:blip r:embed="rId12"/>
+                    <a:stretch>
+                      <a:fillRect/>
+                    </a:stretch>
+                  </pic:blipFill>
+                  <pic:spPr>
+                    <a:xfrm>
+                      <a:off x="0" y="0"/>
+                      <a:ext cx="5943600" cy="3469005"/>
+                    </a:xfrm>
+                    <a:prstGeom prst="rect">
+                      <a:avLst/>
+                    </a:prstGeom>
+                  </pic:spPr>
+                </pic:pic>
+              </a:graphicData>
+            </a:graphic>
+          </wp:inline>
+        </w:drawing>
+      </w:r>
+    </w:p>
+    <w:p/>
+    <w:p>
+      <w:r>
+        <w:t>18.10 Slip Angle</w:t>
+      </w:r>
+    </w:p>
+    <w:p>
+      <w:r>
+        <w:rPr>
+          <w:noProof/>
+        </w:rPr>
+        <w:drawing>
+          <wp:inline distT="0" distB="0" distL="0" distR="0" wp14:anchorId="36265EC1" wp14:editId="212BD35B">
+            <wp:extent cx="5943600" cy="2921635"/>
+            <wp:effectExtent l="0" t="0" r="0" b="0"/>
+            <wp:docPr id="12" name="Picture 12"/>
+            <wp:cNvGraphicFramePr>
+              <a:graphicFrameLocks xmlns:a="http://schemas.openxmlformats.org/drawingml/2006/main" noChangeAspect="1"/>
+            </wp:cNvGraphicFramePr>
+            <a:graphic xmlns:a="http://schemas.openxmlformats.org/drawingml/2006/main">
+              <a:graphicData uri="http://schemas.openxmlformats.org/drawingml/2006/picture">
+                <pic:pic xmlns:pic="http://schemas.openxmlformats.org/drawingml/2006/picture">
+                  <pic:nvPicPr>
+                    <pic:cNvPr id="1" name=""/>
+                    <pic:cNvPicPr/>
+                  </pic:nvPicPr>
+                  <pic:blipFill>
+                    <a:blip r:embed="rId13"/>
+                    <a:stretch>
+                      <a:fillRect/>
+                    </a:stretch>
+                  </pic:blipFill>
+                  <pic:spPr>
+                    <a:xfrm>
+                      <a:off x="0" y="0"/>
+                      <a:ext cx="5943600" cy="2921635"/>
+                    </a:xfrm>
+                    <a:prstGeom prst="rect">
+                      <a:avLst/>
+                    </a:prstGeom>
+                  </pic:spPr>
+                </pic:pic>
+              </a:graphicData>
+            </a:graphic>
+          </wp:inline>
+        </w:drawing>
+      </w:r>
+    </w:p>
+    <w:p>
+      <w:r>
+        <w:rPr>
+          <w:noProof/>
+        </w:rPr>
+        <w:lastRenderedPageBreak/>
+        <w:drawing>
+          <wp:inline distT="0" distB="0" distL="0" distR="0" wp14:anchorId="3E3EB67C" wp14:editId="26AB6636">
+            <wp:extent cx="5943600" cy="2976245"/>
+            <wp:effectExtent l="0" t="0" r="0" b="0"/>
+            <wp:docPr id="13" name="Picture 13"/>
+            <wp:cNvGraphicFramePr>
+              <a:graphicFrameLocks xmlns:a="http://schemas.openxmlformats.org/drawingml/2006/main" noChangeAspect="1"/>
+            </wp:cNvGraphicFramePr>
+            <a:graphic xmlns:a="http://schemas.openxmlformats.org/drawingml/2006/main">
+              <a:graphicData uri="http://schemas.openxmlformats.org/drawingml/2006/picture">
+                <pic:pic xmlns:pic="http://schemas.openxmlformats.org/drawingml/2006/picture">
+                  <pic:nvPicPr>
+                    <pic:cNvPr id="1" name=""/>
+                    <pic:cNvPicPr/>
+                  </pic:nvPicPr>
+                  <pic:blipFill>
+                    <a:blip r:embed="rId14"/>
+                    <a:stretch>
+                      <a:fillRect/>
+                    </a:stretch>
+                  </pic:blipFill>
+                  <pic:spPr>
+                    <a:xfrm>
+                      <a:off x="0" y="0"/>
+                      <a:ext cx="5943600" cy="2976245"/>
+                    </a:xfrm>
+                    <a:prstGeom prst="rect">
+                      <a:avLst/>
+                    </a:prstGeom>
+                  </pic:spPr>
+                </pic:pic>
+              </a:graphicData>
+            </a:graphic>
+          </wp:inline>
+        </w:drawing>
+      </w:r>
+    </w:p>
+    <w:p/>
+    <w:p>
+      <w:r>
+        <w:t>18.11 Slip ratio</w:t>
+      </w:r>
+    </w:p>
+    <w:p>
+      <w:r>
+        <w:rPr>
+          <w:noProof/>
+        </w:rPr>
+        <w:drawing>
+          <wp:inline distT="0" distB="0" distL="0" distR="0" wp14:anchorId="4BC6667D" wp14:editId="1C07DE31">
+            <wp:extent cx="5943600" cy="3145790"/>
+            <wp:effectExtent l="0" t="0" r="0" b="0"/>
+            <wp:docPr id="14" name="Picture 14"/>
+            <wp:cNvGraphicFramePr>
+              <a:graphicFrameLocks xmlns:a="http://schemas.openxmlformats.org/drawingml/2006/main" noChangeAspect="1"/>
+            </wp:cNvGraphicFramePr>
+            <a:graphic xmlns:a="http://schemas.openxmlformats.org/drawingml/2006/main">
+              <a:graphicData uri="http://schemas.openxmlformats.org/drawingml/2006/picture">
+                <pic:pic xmlns:pic="http://schemas.openxmlformats.org/drawingml/2006/picture">
+                  <pic:nvPicPr>
+                    <pic:cNvPr id="1" name=""/>
+                    <pic:cNvPicPr/>
+                  </pic:nvPicPr>
+                  <pic:blipFill>
+                    <a:blip r:embed="rId15"/>
+                    <a:stretch>
+                      <a:fillRect/>
+                    </a:stretch>
+                  </pic:blipFill>
+                  <pic:spPr>
+                    <a:xfrm>
+                      <a:off x="0" y="0"/>
+                      <a:ext cx="5943600" cy="3145790"/>
+                    </a:xfrm>
+                    <a:prstGeom prst="rect">
+                      <a:avLst/>
+                    </a:prstGeom>
+                  </pic:spPr>
+                </pic:pic>
+              </a:graphicData>
+            </a:graphic>
+          </wp:inline>
+        </w:drawing>
+      </w:r>
+    </w:p>
+    <w:p/>
+    <w:p>
+      <w:r>
+        <w:rPr>
+          <w:noProof/>
+        </w:rPr>
+        <w:lastRenderedPageBreak/>
+        <w:drawing>
+          <wp:inline distT="0" distB="0" distL="0" distR="0" wp14:anchorId="451ADEED" wp14:editId="4FA3A369">
+            <wp:extent cx="5362575" cy="3352800"/>
+            <wp:effectExtent l="0" t="0" r="9525" b="0"/>
+            <wp:docPr id="15" name="Picture 15"/>
+            <wp:cNvGraphicFramePr>
+              <a:graphicFrameLocks xmlns:a="http://schemas.openxmlformats.org/drawingml/2006/main" noChangeAspect="1"/>
+            </wp:cNvGraphicFramePr>
+            <a:graphic xmlns:a="http://schemas.openxmlformats.org/drawingml/2006/main">
+              <a:graphicData uri="http://schemas.openxmlformats.org/drawingml/2006/picture">
+                <pic:pic xmlns:pic="http://schemas.openxmlformats.org/drawingml/2006/picture">
+                  <pic:nvPicPr>
+                    <pic:cNvPr id="1" name=""/>
+                    <pic:cNvPicPr/>
+                  </pic:nvPicPr>
+                  <pic:blipFill>
+                    <a:blip r:embed="rId16"/>
+                    <a:stretch>
+                      <a:fillRect/>
+                    </a:stretch>
+                  </pic:blipFill>
+                  <pic:spPr>
+                    <a:xfrm>
+                      <a:off x="0" y="0"/>
+                      <a:ext cx="5362575" cy="3352800"/>
+                    </a:xfrm>
+                    <a:prstGeom prst="rect">
+                      <a:avLst/>
+                    </a:prstGeom>
+                  </pic:spPr>
+                </pic:pic>
+              </a:graphicData>
+            </a:graphic>
+          </wp:inline>
+        </w:drawing>
+      </w:r>
+    </w:p>
+    <w:p/>
+    <w:p>
+      <w:r>
+        <w:t>18.12 Tire Models</w:t>
+      </w:r>
+    </w:p>
+    <w:p>
+      <w:r>
+        <w:t xml:space="preserve">Slip angle VS. </w:t>
+      </w:r>
+      <w:proofErr w:type="gramStart"/>
+      <w:r>
+        <w:t>lateral</w:t>
+      </w:r>
+      <w:proofErr w:type="gramEnd"/>
+      <w:r>
+        <w:t xml:space="preserve"> force:</w:t>
+      </w:r>
+    </w:p>
+    <w:p>
+      <w:r>
+        <w:rPr>
+          <w:noProof/>
+        </w:rPr>
+        <w:drawing>
+          <wp:inline distT="0" distB="0" distL="0" distR="0" wp14:anchorId="05E8AA82" wp14:editId="6BAF8B43">
+            <wp:extent cx="5943600" cy="3023870"/>
+            <wp:effectExtent l="0" t="0" r="0" b="5080"/>
+            <wp:docPr id="16" name="Picture 16"/>
+            <wp:cNvGraphicFramePr>
+              <a:graphicFrameLocks xmlns:a="http://schemas.openxmlformats.org/drawingml/2006/main" noChangeAspect="1"/>
+            </wp:cNvGraphicFramePr>
+            <a:graphic xmlns:a="http://schemas.openxmlformats.org/drawingml/2006/main">
+              <a:graphicData uri="http://schemas.openxmlformats.org/drawingml/2006/picture">
+                <pic:pic xmlns:pic="http://schemas.openxmlformats.org/drawingml/2006/picture">
+                  <pic:nvPicPr>
+                    <pic:cNvPr id="1" name=""/>
+                    <pic:cNvPicPr/>
+                  </pic:nvPicPr>
+                  <pic:blipFill>
+                    <a:blip r:embed="rId17"/>
+                    <a:stretch>
+                      <a:fillRect/>
+                    </a:stretch>
+                  </pic:blipFill>
+                  <pic:spPr>
+                    <a:xfrm>
+                      <a:off x="0" y="0"/>
+                      <a:ext cx="5943600" cy="3023870"/>
+                    </a:xfrm>
+                    <a:prstGeom prst="rect">
+                      <a:avLst/>
+                    </a:prstGeom>
+                  </pic:spPr>
+                </pic:pic>
+              </a:graphicData>
+            </a:graphic>
+          </wp:inline>
+        </w:drawing>
+      </w:r>
+    </w:p>
+    <w:p/>
+    <w:p>
+      <w:proofErr w:type="spellStart"/>
+      <w:r>
+        <w:t>Pacejka</w:t>
+      </w:r>
+      <w:proofErr w:type="spellEnd"/>
+      <w:r>
+        <w:t xml:space="preserve"> Tire Model = Magic Tire Formula</w:t>
+      </w:r>
+    </w:p>
+    <w:p/>
+    <w:p>
+      <w:r>
+        <w:lastRenderedPageBreak/>
+        <w:t>18.13 Actuator Constraints</w:t>
+      </w:r>
+    </w:p>
+    <w:p/>
+    <w:p>
+      <w:proofErr w:type="spellStart"/>
+      <w:r>
+        <w:t>Nonholomonic</w:t>
+      </w:r>
+      <w:proofErr w:type="spellEnd"/>
+      <w:r>
+        <w:t xml:space="preserve">: cannot move in arbitrary </w:t>
+      </w:r>
+      <w:proofErr w:type="gramStart"/>
+      <w:r>
+        <w:t>directions ,</w:t>
+      </w:r>
+      <w:proofErr w:type="gramEnd"/>
+      <w:r>
+        <w:t xml:space="preserve"> limited by steer angle constraints, solve by setting lower and upper bounds for the actuators</w:t>
+      </w:r>
+    </w:p>
+    <w:p>
+      <w:r>
+        <w:rPr>
+          <w:noProof/>
+        </w:rPr>
+        <w:drawing>
+          <wp:inline distT="0" distB="0" distL="0" distR="0" wp14:anchorId="43D33EC7" wp14:editId="3C45E8CE">
+            <wp:extent cx="5829300" cy="3476625"/>
+            <wp:effectExtent l="0" t="0" r="0" b="9525"/>
+            <wp:docPr id="17" name="Picture 17"/>
+            <wp:cNvGraphicFramePr>
+              <a:graphicFrameLocks xmlns:a="http://schemas.openxmlformats.org/drawingml/2006/main" noChangeAspect="1"/>
+            </wp:cNvGraphicFramePr>
+            <a:graphic xmlns:a="http://schemas.openxmlformats.org/drawingml/2006/main">
+              <a:graphicData uri="http://schemas.openxmlformats.org/drawingml/2006/picture">
+                <pic:pic xmlns:pic="http://schemas.openxmlformats.org/drawingml/2006/picture">
+                  <pic:nvPicPr>
+                    <pic:cNvPr id="1" name=""/>
+                    <pic:cNvPicPr/>
+                  </pic:nvPicPr>
+                  <pic:blipFill>
+                    <a:blip r:embed="rId18"/>
+                    <a:stretch>
+                      <a:fillRect/>
+                    </a:stretch>
+                  </pic:blipFill>
+                  <pic:spPr>
+                    <a:xfrm>
+                      <a:off x="0" y="0"/>
+                      <a:ext cx="5829300" cy="3476625"/>
+                    </a:xfrm>
+                    <a:prstGeom prst="rect">
+                      <a:avLst/>
+                    </a:prstGeom>
+                  </pic:spPr>
+                </pic:pic>
+              </a:graphicData>
+            </a:graphic>
+          </wp:inline>
+        </w:drawing>
+      </w:r>
+      <w:bookmarkStart w:id="0" w:name="_GoBack"/>
+      <w:bookmarkEnd w:id="0"/>
+    </w:p>
+    <w:p/>
+    <w:p/>
+    <w:p/>
+    <w:p>
+      <w:r>
+        <w:t>19.6</w:t>
+      </w:r>
+      <w:r>
+        <w:t xml:space="preserve"> MPC</w:t>
+      </w:r>
+    </w:p>
+    <w:p>
+      <w:r>
+        <w:rPr>
+          <w:noProof/>
+        </w:rPr>
+        <w:lastRenderedPageBreak/>
+        <w:drawing>
+          <wp:inline distT="0" distB="0" distL="0" distR="0" wp14:anchorId="5CF25852" wp14:editId="58331B67">
+            <wp:extent cx="5943600" cy="3219450"/>
+            <wp:effectExtent l="0" t="0" r="0" b="0"/>
+            <wp:docPr id="1" name="Picture 1"/>
+            <wp:cNvGraphicFramePr>
+              <a:graphicFrameLocks xmlns:a="http://schemas.openxmlformats.org/drawingml/2006/main" noChangeAspect="1"/>
+            </wp:cNvGraphicFramePr>
+            <a:graphic xmlns:a="http://schemas.openxmlformats.org/drawingml/2006/main">
+              <a:graphicData uri="http://schemas.openxmlformats.org/drawingml/2006/picture">
+                <pic:pic xmlns:pic="http://schemas.openxmlformats.org/drawingml/2006/picture">
+                  <pic:nvPicPr>
+                    <pic:cNvPr id="1" name=""/>
+                    <pic:cNvPicPr/>
+                  </pic:nvPicPr>
+                  <pic:blipFill>
+                    <a:blip r:embed="rId19"/>
+                    <a:stretch>
+                      <a:fillRect/>
+                    </a:stretch>
+                  </pic:blipFill>
+                  <pic:spPr>
+                    <a:xfrm>
+                      <a:off x="0" y="0"/>
+                      <a:ext cx="5943600" cy="3219450"/>
+                    </a:xfrm>
+                    <a:prstGeom prst="rect">
+                      <a:avLst/>
+                    </a:prstGeom>
+                  </pic:spPr>
+                </pic:pic>
+              </a:graphicData>
+            </a:graphic>
+          </wp:inline>
+        </w:drawing>
+      </w:r>
+    </w:p>
+    <w:p/>
+    <w:p>
+      <w:r>
+        <w:t>IPOPT solver</w:t>
+      </w:r>
+    </w:p>
+    <w:p>
+      <w:r>
+        <w:rPr>
+          <w:noProof/>
+        </w:rPr>
+        <w:drawing>
+          <wp:inline distT="0" distB="0" distL="0" distR="0" wp14:anchorId="036B2661" wp14:editId="63F845F8">
+            <wp:extent cx="5943600" cy="2744470"/>
+            <wp:effectExtent l="0" t="0" r="0" b="0"/>
+            <wp:docPr id="3" name="Picture 3"/>
+            <wp:cNvGraphicFramePr>
+              <a:graphicFrameLocks xmlns:a="http://schemas.openxmlformats.org/drawingml/2006/main" noChangeAspect="1"/>
+            </wp:cNvGraphicFramePr>
+            <a:graphic xmlns:a="http://schemas.openxmlformats.org/drawingml/2006/main">
+              <a:graphicData uri="http://schemas.openxmlformats.org/drawingml/2006/picture">
+                <pic:pic xmlns:pic="http://schemas.openxmlformats.org/drawingml/2006/picture">
+                  <pic:nvPicPr>
+                    <pic:cNvPr id="1" name=""/>
+                    <pic:cNvPicPr/>
+                  </pic:nvPicPr>
+                  <pic:blipFill>
+                    <a:blip r:embed="rId20"/>
+                    <a:stretch>
+                      <a:fillRect/>
+                    </a:stretch>
+                  </pic:blipFill>
+                  <pic:spPr>
+                    <a:xfrm>
+                      <a:off x="0" y="0"/>
+                      <a:ext cx="5943600" cy="2744470"/>
+                    </a:xfrm>
+                    <a:prstGeom prst="rect">
+                      <a:avLst/>
+                    </a:prstGeom>
+                  </pic:spPr>
+                </pic:pic>
+              </a:graphicData>
+            </a:graphic>
+          </wp:inline>
+        </w:drawing>
+      </w:r>
+    </w:p>
+    <w:p>
+      <w:r>
+        <w:rPr>
+          <w:noProof/>
+        </w:rPr>
+        <w:lastRenderedPageBreak/>
+        <w:drawing>
+          <wp:inline distT="0" distB="0" distL="0" distR="0" wp14:anchorId="7AE91E07" wp14:editId="13FBF9B8">
+            <wp:extent cx="5943600" cy="3051175"/>
+            <wp:effectExtent l="0" t="0" r="0" b="0"/>
+            <wp:docPr id="2" name="Picture 2"/>
+            <wp:cNvGraphicFramePr>
+              <a:graphicFrameLocks xmlns:a="http://schemas.openxmlformats.org/drawingml/2006/main" noChangeAspect="1"/>
+            </wp:cNvGraphicFramePr>
+            <a:graphic xmlns:a="http://schemas.openxmlformats.org/drawingml/2006/main">
+              <a:graphicData uri="http://schemas.openxmlformats.org/drawingml/2006/picture">
+                <pic:pic xmlns:pic="http://schemas.openxmlformats.org/drawingml/2006/picture">
+                  <pic:nvPicPr>
+                    <pic:cNvPr id="1" name=""/>
+                    <pic:cNvPicPr/>
+                  </pic:nvPicPr>
+                  <pic:blipFill>
+                    <a:blip r:embed="rId21"/>
+                    <a:stretch>
+                      <a:fillRect/>
+                    </a:stretch>
+                  </pic:blipFill>
+                  <pic:spPr>
+                    <a:xfrm>
+                      <a:off x="0" y="0"/>
                       <a:ext cx="5943600" cy="3051175"/>
                     </a:xfrm>
                     <a:prstGeom prst="rect">
@@ -295,6 +1426,127 @@
     </w:sectPr>
   </w:body>
 </w:document>
+</file>
+
+<file path=word/numbering.xml><?xml version="1.0" encoding="utf-8"?>
+<w:numbering xmlns:wpc="http://schemas.microsoft.com/office/word/2010/wordprocessingCanvas" xmlns:mc="http://schemas.openxmlformats.org/markup-compatibility/2006" xmlns:o="urn:schemas-microsoft-com:office:office" xmlns:r="http://schemas.openxmlformats.org/officeDocument/2006/relationships" xmlns:m="http://schemas.openxmlformats.org/officeDocument/2006/math" xmlns:v="urn:schemas-microsoft-com:vml" xmlns:wp14="http://schemas.microsoft.com/office/word/2010/wordprocessingDrawing" xmlns:wp="http://schemas.openxmlformats.org/drawingml/2006/wordprocessingDrawing" xmlns:w10="urn:schemas-microsoft-com:office:word" xmlns:w="http://schemas.openxmlformats.org/wordprocessingml/2006/main" xmlns:w14="http://schemas.microsoft.com/office/word/2010/wordml" xmlns:w15="http://schemas.microsoft.com/office/word/2012/wordml" xmlns:wpg="http://schemas.microsoft.com/office/word/2010/wordprocessingGroup" xmlns:wpi="http://schemas.microsoft.com/office/word/2010/wordprocessingInk" xmlns:wne="http://schemas.microsoft.com/office/word/2006/wordml" xmlns:wps="http://schemas.microsoft.com/office/word/2010/wordprocessingShape" mc:Ignorable="w14 w15 wp14">
+  <w:abstractNum w:abstractNumId="0" w15:restartNumberingAfterBreak="0">
+    <w:nsid w:val="34C80889"/>
+    <w:multiLevelType w:val="multilevel"/>
+    <w:tmpl w:val="2F507214"/>
+    <w:lvl w:ilvl="0">
+      <w:start w:val="1"/>
+      <w:numFmt w:val="decimal"/>
+      <w:lvlText w:val="%1."/>
+      <w:lvlJc w:val="left"/>
+      <w:pPr>
+        <w:tabs>
+          <w:tab w:val="num" w:pos="720"/>
+        </w:tabs>
+        <w:ind w:left="720" w:hanging="360"/>
+      </w:pPr>
+    </w:lvl>
+    <w:lvl w:ilvl="1" w:tentative="1">
+      <w:start w:val="1"/>
+      <w:numFmt w:val="decimal"/>
+      <w:lvlText w:val="%2."/>
+      <w:lvlJc w:val="left"/>
+      <w:pPr>
+        <w:tabs>
+          <w:tab w:val="num" w:pos="1440"/>
+        </w:tabs>
+        <w:ind w:left="1440" w:hanging="360"/>
+      </w:pPr>
+    </w:lvl>
+    <w:lvl w:ilvl="2" w:tentative="1">
+      <w:start w:val="1"/>
+      <w:numFmt w:val="decimal"/>
+      <w:lvlText w:val="%3."/>
+      <w:lvlJc w:val="left"/>
+      <w:pPr>
+        <w:tabs>
+          <w:tab w:val="num" w:pos="2160"/>
+        </w:tabs>
+        <w:ind w:left="2160" w:hanging="360"/>
+      </w:pPr>
+    </w:lvl>
+    <w:lvl w:ilvl="3" w:tentative="1">
+      <w:start w:val="1"/>
+      <w:numFmt w:val="decimal"/>
+      <w:lvlText w:val="%4."/>
+      <w:lvlJc w:val="left"/>
+      <w:pPr>
+        <w:tabs>
+          <w:tab w:val="num" w:pos="2880"/>
+        </w:tabs>
+        <w:ind w:left="2880" w:hanging="360"/>
+      </w:pPr>
+    </w:lvl>
+    <w:lvl w:ilvl="4" w:tentative="1">
+      <w:start w:val="1"/>
+      <w:numFmt w:val="decimal"/>
+      <w:lvlText w:val="%5."/>
+      <w:lvlJc w:val="left"/>
+      <w:pPr>
+        <w:tabs>
+          <w:tab w:val="num" w:pos="3600"/>
+        </w:tabs>
+        <w:ind w:left="3600" w:hanging="360"/>
+      </w:pPr>
+    </w:lvl>
+    <w:lvl w:ilvl="5" w:tentative="1">
+      <w:start w:val="1"/>
+      <w:numFmt w:val="decimal"/>
+      <w:lvlText w:val="%6."/>
+      <w:lvlJc w:val="left"/>
+      <w:pPr>
+        <w:tabs>
+          <w:tab w:val="num" w:pos="4320"/>
+        </w:tabs>
+        <w:ind w:left="4320" w:hanging="360"/>
+      </w:pPr>
+    </w:lvl>
+    <w:lvl w:ilvl="6" w:tentative="1">
+      <w:start w:val="1"/>
+      <w:numFmt w:val="decimal"/>
+      <w:lvlText w:val="%7."/>
+      <w:lvlJc w:val="left"/>
+      <w:pPr>
+        <w:tabs>
+          <w:tab w:val="num" w:pos="5040"/>
+        </w:tabs>
+        <w:ind w:left="5040" w:hanging="360"/>
+      </w:pPr>
+    </w:lvl>
+    <w:lvl w:ilvl="7" w:tentative="1">
+      <w:start w:val="1"/>
+      <w:numFmt w:val="decimal"/>
+      <w:lvlText w:val="%8."/>
+      <w:lvlJc w:val="left"/>
+      <w:pPr>
+        <w:tabs>
+          <w:tab w:val="num" w:pos="5760"/>
+        </w:tabs>
+        <w:ind w:left="5760" w:hanging="360"/>
+      </w:pPr>
+    </w:lvl>
+    <w:lvl w:ilvl="8" w:tentative="1">
+      <w:start w:val="1"/>
+      <w:numFmt w:val="decimal"/>
+      <w:lvlText w:val="%9."/>
+      <w:lvlJc w:val="left"/>
+      <w:pPr>
+        <w:tabs>
+          <w:tab w:val="num" w:pos="6480"/>
+        </w:tabs>
+        <w:ind w:left="6480" w:hanging="360"/>
+      </w:pPr>
+    </w:lvl>
+  </w:abstractNum>
+  <w:num w:numId="1">
+    <w:abstractNumId w:val="0"/>
+  </w:num>
+</w:numbering>
 </file>
 
 <file path=word/styles.xml><?xml version="1.0" encoding="utf-8"?>
@@ -767,6 +2019,49 @@
       <w:szCs w:val="24"/>
     </w:rPr>
   </w:style>
+  <w:style w:type="character" w:customStyle="1" w:styleId="mopen">
+    <w:name w:val="mopen"/>
+    <w:basedOn w:val="DefaultParagraphFont"/>
+    <w:rsid w:val="008B2BBC"/>
+  </w:style>
+  <w:style w:type="character" w:customStyle="1" w:styleId="mord">
+    <w:name w:val="mord"/>
+    <w:basedOn w:val="DefaultParagraphFont"/>
+    <w:rsid w:val="008B2BBC"/>
+  </w:style>
+  <w:style w:type="character" w:customStyle="1" w:styleId="mpunct">
+    <w:name w:val="mpunct"/>
+    <w:basedOn w:val="DefaultParagraphFont"/>
+    <w:rsid w:val="008B2BBC"/>
+  </w:style>
+  <w:style w:type="character" w:customStyle="1" w:styleId="mclose">
+    <w:name w:val="mclose"/>
+    <w:basedOn w:val="DefaultParagraphFont"/>
+    <w:rsid w:val="008B2BBC"/>
+  </w:style>
+  <w:style w:type="character" w:customStyle="1" w:styleId="fontsize-ensurer">
+    <w:name w:val="fontsize-ensurer"/>
+    <w:basedOn w:val="DefaultParagraphFont"/>
+    <w:rsid w:val="008B2BBC"/>
+  </w:style>
+  <w:style w:type="character" w:customStyle="1" w:styleId="baseline-fix">
+    <w:name w:val="baseline-fix"/>
+    <w:basedOn w:val="DefaultParagraphFont"/>
+    <w:rsid w:val="008B2BBC"/>
+  </w:style>
+  <w:style w:type="character" w:styleId="HTMLCode">
+    <w:name w:val="HTML Code"/>
+    <w:basedOn w:val="DefaultParagraphFont"/>
+    <w:uiPriority w:val="99"/>
+    <w:semiHidden/>
+    <w:unhideWhenUsed/>
+    <w:rsid w:val="00D86FB4"/>
+    <w:rPr>
+      <w:rFonts w:ascii="Courier New" w:eastAsia="Times New Roman" w:hAnsi="Courier New" w:cs="Courier New"/>
+      <w:sz w:val="20"/>
+      <w:szCs w:val="20"/>
+    </w:rPr>
+  </w:style>
 </w:styles>
 </file>
 

--- a/P5-MPC/Model_Predictiv_Control.docx
+++ b/P5-MPC/Model_Predictiv_Control.docx
@@ -163,8 +163,6 @@
         </w:rPr>
         <w:t>[</w:t>
       </w:r>
-      <w:proofErr w:type="spellStart"/>
-      <w:proofErr w:type="gramStart"/>
       <w:r>
         <w:rPr>
           <w:rStyle w:val="mord"/>
@@ -191,7 +189,6 @@
         </w:rPr>
         <w:t>,</w:t>
       </w:r>
-      <w:proofErr w:type="gramEnd"/>
       <w:r>
         <w:rPr>
           <w:rStyle w:val="mord"/>
@@ -258,7 +255,6 @@
         </w:rPr>
         <w:t>v</w:t>
       </w:r>
-      <w:proofErr w:type="spellEnd"/>
       <w:r>
         <w:rPr>
           <w:rStyle w:val="mclose"/>
@@ -367,7 +363,6 @@
         </w:rPr>
         <w:t>[</w:t>
       </w:r>
-      <w:proofErr w:type="spellStart"/>
       <w:r>
         <w:rPr>
           <w:rStyle w:val="mord"/>
@@ -408,7 +403,6 @@
         </w:rPr>
         <w:t>a</w:t>
       </w:r>
-      <w:proofErr w:type="spellEnd"/>
       <w:r>
         <w:rPr>
           <w:rStyle w:val="mclose"/>
@@ -453,7 +447,6 @@
           <w:shd w:val="clear" w:color="auto" w:fill="FFFFFF"/>
         </w:rPr>
       </w:pPr>
-      <w:proofErr w:type="gramStart"/>
       <w:r>
         <w:rPr>
           <w:rFonts w:ascii="Open Sans" w:hAnsi="Open Sans" w:cs="Open Sans"/>
@@ -462,18 +455,7 @@
           <w:szCs w:val="21"/>
           <w:shd w:val="clear" w:color="auto" w:fill="FFFFFF"/>
         </w:rPr>
-        <w:t>18.7  Fitting</w:t>
-      </w:r>
-      <w:proofErr w:type="gramEnd"/>
-      <w:r>
-        <w:rPr>
-          <w:rFonts w:ascii="Open Sans" w:hAnsi="Open Sans" w:cs="Open Sans"/>
-          <w:b/>
-          <w:sz w:val="21"/>
-          <w:szCs w:val="21"/>
-          <w:shd w:val="clear" w:color="auto" w:fill="FFFFFF"/>
-        </w:rPr>
-        <w:t xml:space="preserve"> Polynomials</w:t>
+        <w:t>18.7  Fitting Polynomials</w:t>
       </w:r>
     </w:p>
     <w:p>
@@ -502,7 +484,6 @@
         </w:rPr>
         <w:t>Use </w:t>
       </w:r>
-      <w:proofErr w:type="spellStart"/>
       <w:r>
         <w:rPr>
           <w:rFonts w:ascii="Lucida Console" w:eastAsia="Times New Roman" w:hAnsi="Lucida Console" w:cs="Courier New"/>
@@ -514,7 +495,6 @@
         </w:rPr>
         <w:t>polyfit</w:t>
       </w:r>
-      <w:proofErr w:type="spellEnd"/>
       <w:r>
         <w:rPr>
           <w:rFonts w:ascii="inherit" w:eastAsia="Times New Roman" w:hAnsi="inherit" w:cs="Open Sans"/>
@@ -551,7 +531,6 @@
         </w:rPr>
         <w:t>Use </w:t>
       </w:r>
-      <w:proofErr w:type="spellStart"/>
       <w:r>
         <w:rPr>
           <w:rFonts w:ascii="Lucida Console" w:eastAsia="Times New Roman" w:hAnsi="Lucida Console" w:cs="Courier New"/>
@@ -563,7 +542,6 @@
         </w:rPr>
         <w:t>polyeval</w:t>
       </w:r>
-      <w:proofErr w:type="spellEnd"/>
       <w:r>
         <w:rPr>
           <w:rFonts w:ascii="inherit" w:eastAsia="Times New Roman" w:hAnsi="inherit" w:cs="Open Sans"/>
@@ -996,15 +974,7 @@
     </w:p>
     <w:p>
       <w:r>
-        <w:t xml:space="preserve">Slip angle VS. </w:t>
-      </w:r>
-      <w:proofErr w:type="gramStart"/>
-      <w:r>
-        <w:t>lateral</w:t>
-      </w:r>
-      <w:proofErr w:type="gramEnd"/>
-      <w:r>
-        <w:t xml:space="preserve"> force:</w:t>
+        <w:t>Slip angle VS. lateral force:</w:t>
       </w:r>
     </w:p>
     <w:p>
@@ -1051,13 +1021,8 @@
     </w:p>
     <w:p/>
     <w:p>
-      <w:proofErr w:type="spellStart"/>
-      <w:r>
-        <w:t>Pacejka</w:t>
-      </w:r>
-      <w:proofErr w:type="spellEnd"/>
-      <w:r>
-        <w:t xml:space="preserve"> Tire Model = Magic Tire Formula</w:t>
+      <w:r>
+        <w:t>Pacejka Tire Model = Magic Tire Formula</w:t>
       </w:r>
     </w:p>
     <w:p/>
@@ -1069,21 +1034,8 @@
     </w:p>
     <w:p/>
     <w:p>
-      <w:proofErr w:type="spellStart"/>
-      <w:r>
-        <w:t>Nonholomonic</w:t>
-      </w:r>
-      <w:proofErr w:type="spellEnd"/>
-      <w:r>
-        <w:t xml:space="preserve">: cannot move in arbitrary </w:t>
-      </w:r>
-      <w:proofErr w:type="gramStart"/>
-      <w:r>
-        <w:t>directions ,</w:t>
-      </w:r>
-      <w:proofErr w:type="gramEnd"/>
-      <w:r>
-        <w:t xml:space="preserve"> limited by steer angle constraints, solve by setting lower and upper bounds for the actuators</w:t>
+      <w:r>
+        <w:t>Nonholomonic: cannot move in arbitrary directions , limited by steer angle constraints, solve by setting lower and upper bounds for the actuators</w:t>
       </w:r>
     </w:p>
     <w:p>
@@ -1127,8 +1079,9 @@
           </wp:inline>
         </w:drawing>
       </w:r>
-      <w:bookmarkStart w:id="0" w:name="_GoBack"/>
-      <w:bookmarkEnd w:id="0"/>
+      <w:r>
+        <w:t>./</w:t>
+      </w:r>
     </w:p>
     <w:p/>
     <w:p/>
@@ -1275,7 +1228,11 @@
         </w:drawing>
       </w:r>
     </w:p>
-    <w:p>
+    <w:p/>
+    <w:p/>
+    <w:p>
+      <w:bookmarkStart w:id="0" w:name="_GoBack"/>
+      <w:bookmarkEnd w:id="0"/>
       <w:r>
         <w:t>19.7 Latency</w:t>
       </w:r>
